--- a/kp/724/4.docx
+++ b/kp/724/4.docx
@@ -339,11 +339,19 @@
           <w:rFonts w:ascii="Calibri" w:hAnsi="Calibri" w:cs="Calibri"/>
         </w:rPr>
       </w:pPr>
-      <w:r>
-        <w:rPr>
-          <w:rFonts w:ascii="Calibri" w:hAnsi="Calibri" w:cs="Calibri"/>
-        </w:rPr>
-        <w:t>dönemin değerlendirilmesi yapıldı, Genel kurul faaliyetleri gözden geçirildi.</w:t>
+      <w:proofErr w:type="gramStart"/>
+      <w:r>
+        <w:rPr>
+          <w:rFonts w:ascii="Calibri" w:hAnsi="Calibri" w:cs="Calibri"/>
+        </w:rPr>
+        <w:t>dönemin</w:t>
+      </w:r>
+      <w:proofErr w:type="gramEnd"/>
+      <w:r>
+        <w:rPr>
+          <w:rFonts w:ascii="Calibri" w:hAnsi="Calibri" w:cs="Calibri"/>
+        </w:rPr>
+        <w:t xml:space="preserve"> değerlendirilmesi yapıldı, Genel kurul faaliyetleri gözden geçirildi.</w:t>
       </w:r>
     </w:p>
     <w:p>
@@ -484,7 +492,21 @@
         <w:rPr>
           <w:rFonts w:ascii="Calibri" w:hAnsi="Calibri" w:cs="Calibri"/>
         </w:rPr>
-        <w:t>“23 Nisan Ulusal Egemenlik ve Çocuk Bayramı’ na Halk oyunları ekibi olarak etkin katılım sağlandı.</w:t>
+        <w:t xml:space="preserve">“23 Nisan Ulusal Egemenlik ve Çocuk Bayramı’ </w:t>
+      </w:r>
+      <w:proofErr w:type="spellStart"/>
+      <w:r>
+        <w:rPr>
+          <w:rFonts w:ascii="Calibri" w:hAnsi="Calibri" w:cs="Calibri"/>
+        </w:rPr>
+        <w:t>na</w:t>
+      </w:r>
+      <w:proofErr w:type="spellEnd"/>
+      <w:r>
+        <w:rPr>
+          <w:rFonts w:ascii="Calibri" w:hAnsi="Calibri" w:cs="Calibri"/>
+        </w:rPr>
+        <w:t xml:space="preserve"> Halk oyunları ekibi olarak etkin katılım sağlandı.</w:t>
       </w:r>
     </w:p>
     <w:p>
@@ -665,36 +687,51 @@
         </w:tabs>
         <w:spacing w:after="160" w:line="259" w:lineRule="auto"/>
         <w:jc w:val="center"/>
-        <w:rPr>
-          <w:rFonts w:asciiTheme="majorHAnsi" w:hAnsiTheme="majorHAnsi" w:cstheme="majorHAnsi"/>
-        </w:rPr>
-      </w:pPr>
-      <w:r>
-        <w:rPr>
-          <w:rFonts w:asciiTheme="majorHAnsi" w:hAnsiTheme="majorHAnsi" w:cstheme="majorHAnsi"/>
+      </w:pPr>
+      <w:r>
+        <w:rPr>
+          <w:rFonts w:cstheme="minorHAnsi"/>
           <w:b/>
           <w:color w:val="000000" w:themeColor="text1"/>
         </w:rPr>
-        <w:t xml:space="preserve">DANIŞMAN ÖĞRETMEN:: </w:t>
+        <w:t>DANIŞMAN</w:t>
+      </w:r>
+      <w:r>
+        <w:rPr>
+          <w:rFonts w:cstheme="minorHAnsi"/>
+          <w:b/>
+          <w:color w:val="000000" w:themeColor="text1"/>
+        </w:rPr>
+        <w:t xml:space="preserve"> ÖĞRETMEN</w:t>
+      </w:r>
+      <w:r>
+        <w:rPr>
+          <w:rFonts w:cstheme="minorHAnsi"/>
+          <w:b/>
+          <w:color w:val="000000" w:themeColor="text1"/>
+        </w:rPr>
+        <w:t xml:space="preserve">: </w:t>
+      </w:r>
+      <w:r>
+        <w:rPr>
+          <w:rFonts w:cstheme="minorHAnsi"/>
+          <w:b/>
+          <w:color w:val="000000" w:themeColor="text1"/>
+        </w:rPr>
+        <w:t xml:space="preserve"> </w:t>
       </w:r>
       <w:sdt>
         <w:sdtPr>
-          <w:rPr>
-            <w:rFonts w:asciiTheme="majorHAnsi" w:hAnsiTheme="majorHAnsi" w:cstheme="majorHAnsi"/>
-          </w:rPr>
           <w:alias w:val="Danışman Öğretmenler"/>
-          <w:tag w:val="Danışman Öğretmenler"/>
+          <w:tag w:val="text"/>
           <w:id w:val="-617142836"/>
           <w:placeholder>
-            <w:docPart w:val="D284033FC3B52C429BF40F51D874A93C"/>
+            <w:docPart w:val="753798BDB082C24EA5652FD000223DE7"/>
           </w:placeholder>
           <w:text/>
         </w:sdtPr>
         <w:sdtContent>
           <w:r>
-            <w:rPr>
-              <w:rFonts w:asciiTheme="majorHAnsi" w:hAnsiTheme="majorHAnsi" w:cstheme="majorHAnsi"/>
-            </w:rPr>
             <w:t>Danışman öğretmenler</w:t>
           </w:r>
         </w:sdtContent>
@@ -704,7 +741,7 @@
       <w:pPr>
         <w:jc w:val="center"/>
         <w:rPr>
-          <w:rFonts w:asciiTheme="majorHAnsi" w:hAnsiTheme="majorHAnsi" w:cstheme="majorHAnsi"/>
+          <w:rFonts w:cstheme="minorHAnsi"/>
           <w:b/>
           <w:color w:val="000000" w:themeColor="text1"/>
         </w:rPr>
@@ -713,7 +750,7 @@
     <w:p>
       <w:pPr>
         <w:rPr>
-          <w:rFonts w:asciiTheme="majorHAnsi" w:hAnsiTheme="majorHAnsi" w:cstheme="majorHAnsi"/>
+          <w:rFonts w:cstheme="minorHAnsi"/>
           <w:b/>
           <w:color w:val="000000" w:themeColor="text1"/>
         </w:rPr>
@@ -722,7 +759,7 @@
     <w:p>
       <w:pPr>
         <w:rPr>
-          <w:rFonts w:asciiTheme="majorHAnsi" w:hAnsiTheme="majorHAnsi" w:cstheme="majorHAnsi"/>
+          <w:rFonts w:cstheme="minorHAnsi"/>
           <w:b/>
           <w:color w:val="000000" w:themeColor="text1"/>
         </w:rPr>
@@ -732,14 +769,14 @@
       <w:pPr>
         <w:jc w:val="center"/>
         <w:rPr>
-          <w:rFonts w:asciiTheme="majorHAnsi" w:hAnsiTheme="majorHAnsi" w:cstheme="majorHAnsi"/>
+          <w:rFonts w:cstheme="minorHAnsi"/>
           <w:b/>
           <w:color w:val="000000" w:themeColor="text1"/>
         </w:rPr>
       </w:pPr>
       <w:r>
         <w:rPr>
-          <w:rFonts w:asciiTheme="majorHAnsi" w:hAnsiTheme="majorHAnsi" w:cstheme="majorHAnsi"/>
+          <w:rFonts w:cstheme="minorHAnsi"/>
           <w:b/>
           <w:color w:val="000000" w:themeColor="text1"/>
         </w:rPr>
@@ -749,13 +786,13 @@
     <w:sdt>
       <w:sdtPr>
         <w:rPr>
-          <w:rFonts w:asciiTheme="majorHAnsi" w:hAnsiTheme="majorHAnsi" w:cstheme="majorHAnsi"/>
+          <w:rFonts w:cstheme="minorHAnsi"/>
         </w:rPr>
         <w:alias w:val="Tarih"/>
         <w:tag w:val="text"/>
         <w:id w:val="1529839917"/>
         <w:placeholder>
-          <w:docPart w:val="587F5443527F6440A47C184E0D17B8D3"/>
+          <w:docPart w:val="08729DC44A1904478B14719E13CE9C1A"/>
         </w:placeholder>
       </w:sdtPr>
       <w:sdtContent>
@@ -763,14 +800,20 @@
           <w:pPr>
             <w:jc w:val="center"/>
             <w:rPr>
-              <w:rFonts w:asciiTheme="majorHAnsi" w:hAnsiTheme="majorHAnsi" w:cstheme="majorHAnsi"/>
+              <w:rFonts w:cstheme="minorHAnsi"/>
             </w:rPr>
           </w:pPr>
           <w:r>
             <w:rPr>
-              <w:rFonts w:asciiTheme="majorHAnsi" w:hAnsiTheme="majorHAnsi" w:cstheme="majorHAnsi"/>
+              <w:rFonts w:cstheme="minorHAnsi"/>
             </w:rPr>
-            <w:t xml:space="preserve"> Tarih </w:t>
+            <w:t xml:space="preserve"> Tarih</w:t>
+          </w:r>
+          <w:r>
+            <w:rPr>
+              <w:rFonts w:cstheme="minorHAnsi"/>
+            </w:rPr>
+            <w:t xml:space="preserve"> </w:t>
           </w:r>
         </w:p>
       </w:sdtContent>
@@ -779,12 +822,12 @@
       <w:pPr>
         <w:jc w:val="center"/>
         <w:rPr>
-          <w:rFonts w:asciiTheme="majorHAnsi" w:hAnsiTheme="majorHAnsi" w:cstheme="majorHAnsi"/>
-        </w:rPr>
-      </w:pPr>
-      <w:r>
-        <w:rPr>
-          <w:rFonts w:asciiTheme="majorHAnsi" w:hAnsiTheme="majorHAnsi" w:cstheme="majorHAnsi"/>
+          <w:rFonts w:cstheme="minorHAnsi"/>
+        </w:rPr>
+      </w:pPr>
+      <w:r>
+        <w:rPr>
+          <w:rFonts w:cstheme="minorHAnsi"/>
         </w:rPr>
         <w:t xml:space="preserve"> </w:t>
       </w:r>
@@ -793,29 +836,37 @@
       <w:pPr>
         <w:jc w:val="center"/>
         <w:rPr>
-          <w:rFonts w:asciiTheme="majorHAnsi" w:hAnsiTheme="majorHAnsi" w:cstheme="majorHAnsi"/>
+          <w:rFonts w:cstheme="minorHAnsi"/>
         </w:rPr>
       </w:pPr>
       <w:sdt>
         <w:sdtPr>
           <w:rPr>
-            <w:rFonts w:asciiTheme="majorHAnsi" w:hAnsiTheme="majorHAnsi" w:cstheme="majorHAnsi"/>
+            <w:rFonts w:cstheme="minorHAnsi"/>
           </w:rPr>
           <w:alias w:val="Müdür"/>
           <w:tag w:val="text"/>
           <w:id w:val="-433524972"/>
           <w:placeholder>
-            <w:docPart w:val="28ADC43A346EAC459CBB760BD5E1EB15"/>
+            <w:docPart w:val="5AAA7C28D7877F47BF29C42063BAEB42"/>
           </w:placeholder>
           <w:text/>
         </w:sdtPr>
         <w:sdtContent>
           <w:r>
             <w:rPr>
-              <w:rFonts w:asciiTheme="majorHAnsi" w:hAnsiTheme="majorHAnsi" w:cstheme="majorHAnsi"/>
+              <w:rFonts w:cstheme="minorHAnsi"/>
             </w:rPr>
-            <w:t xml:space="preserve"> müdür</w:t>
+            <w:t xml:space="preserve"> </w:t>
           </w:r>
+          <w:proofErr w:type="gramStart"/>
+          <w:r>
+            <w:rPr>
+              <w:rFonts w:cstheme="minorHAnsi"/>
+            </w:rPr>
+            <w:t>müdür</w:t>
+          </w:r>
+          <w:proofErr w:type="gramEnd"/>
         </w:sdtContent>
       </w:sdt>
     </w:p>
@@ -823,14 +874,14 @@
       <w:pPr>
         <w:jc w:val="center"/>
         <w:rPr>
-          <w:rFonts w:asciiTheme="majorHAnsi" w:hAnsiTheme="majorHAnsi" w:cstheme="majorHAnsi"/>
+          <w:rFonts w:cstheme="minorHAnsi"/>
           <w:b/>
           <w:color w:val="000000" w:themeColor="text1"/>
         </w:rPr>
       </w:pPr>
       <w:r>
         <w:rPr>
-          <w:rFonts w:asciiTheme="majorHAnsi" w:hAnsiTheme="majorHAnsi" w:cstheme="majorHAnsi"/>
+          <w:rFonts w:cstheme="minorHAnsi"/>
           <w:b/>
           <w:color w:val="000000" w:themeColor="text1"/>
         </w:rPr>
@@ -1599,7 +1650,7 @@
     </w:docPart>
     <w:docPart>
       <w:docPartPr>
-        <w:name w:val="D284033FC3B52C429BF40F51D874A93C"/>
+        <w:name w:val="753798BDB082C24EA5652FD000223DE7"/>
         <w:category>
           <w:name w:val="Genel"/>
           <w:gallery w:val="placeholder"/>
@@ -1610,12 +1661,12 @@
         <w:behaviors>
           <w:behavior w:val="content"/>
         </w:behaviors>
-        <w:guid w:val="{5ED16DC0-0D7E-5044-9C3C-4547ED647BFF}"/>
+        <w:guid w:val="{0FA4D9E0-A9F0-8746-A9D3-DE449123E95E}"/>
       </w:docPartPr>
       <w:docPartBody>
         <w:p>
           <w:pPr>
-            <w:pStyle w:val="D284033FC3B52C429BF40F51D874A93C"/>
+            <w:pStyle w:val="753798BDB082C24EA5652FD000223DE7"/>
           </w:pPr>
           <w:r>
             <w:rPr>
@@ -1628,7 +1679,7 @@
     </w:docPart>
     <w:docPart>
       <w:docPartPr>
-        <w:name w:val="587F5443527F6440A47C184E0D17B8D3"/>
+        <w:name w:val="08729DC44A1904478B14719E13CE9C1A"/>
         <w:category>
           <w:name w:val="Genel"/>
           <w:gallery w:val="placeholder"/>
@@ -1639,12 +1690,12 @@
         <w:behaviors>
           <w:behavior w:val="content"/>
         </w:behaviors>
-        <w:guid w:val="{9AE4083C-0E60-964C-81E1-7749810D3ADD}"/>
+        <w:guid w:val="{4F1F8256-6CA2-3B43-BC0E-97CE8AC25F2F}"/>
       </w:docPartPr>
       <w:docPartBody>
         <w:p>
           <w:pPr>
-            <w:pStyle w:val="587F5443527F6440A47C184E0D17B8D3"/>
+            <w:pStyle w:val="08729DC44A1904478B14719E13CE9C1A"/>
           </w:pPr>
           <w:r>
             <w:rPr>
@@ -1657,7 +1708,7 @@
     </w:docPart>
     <w:docPart>
       <w:docPartPr>
-        <w:name w:val="28ADC43A346EAC459CBB760BD5E1EB15"/>
+        <w:name w:val="5AAA7C28D7877F47BF29C42063BAEB42"/>
         <w:category>
           <w:name w:val="Genel"/>
           <w:gallery w:val="placeholder"/>
@@ -1668,12 +1719,12 @@
         <w:behaviors>
           <w:behavior w:val="content"/>
         </w:behaviors>
-        <w:guid w:val="{0E9196F2-BE99-BE4A-A773-98DDBA133861}"/>
+        <w:guid w:val="{CBEBB5F8-A35E-0849-BB80-6BD2586C4FC9}"/>
       </w:docPartPr>
       <w:docPartBody>
         <w:p>
           <w:pPr>
-            <w:pStyle w:val="28ADC43A346EAC459CBB760BD5E1EB15"/>
+            <w:pStyle w:val="5AAA7C28D7877F47BF29C42063BAEB42"/>
           </w:pPr>
           <w:r>
             <w:rPr>
@@ -1771,7 +1822,10 @@
     <w:rsid w:val="001740B0"/>
     <w:rsid w:val="001D4B01"/>
     <w:rsid w:val="003E0220"/>
+    <w:rsid w:val="008A55CF"/>
     <w:rsid w:val="009C50D1"/>
+    <w:rsid w:val="00A03691"/>
+    <w:rsid w:val="00AC5ED0"/>
     <w:rsid w:val="00D026C8"/>
     <w:rsid w:val="00DD7C73"/>
     <w:rsid w:val="00EE37E6"/>
@@ -2227,7 +2281,7 @@
     <w:basedOn w:val="VarsaylanParagrafYazTipi"/>
     <w:uiPriority w:val="99"/>
     <w:semiHidden/>
-    <w:rsid w:val="00056239"/>
+    <w:rsid w:val="008A55CF"/>
     <w:rPr>
       <w:color w:val="666666"/>
     </w:rPr>
@@ -2236,17 +2290,26 @@
     <w:name w:val="1B9E33ABE3EF464CA3F7DBF6280FF1E5"/>
     <w:rsid w:val="00F7488A"/>
   </w:style>
-  <w:style w:type="paragraph" w:customStyle="1" w:styleId="9563791D5491D14D98A2948B645ECF80">
-    <w:name w:val="9563791D5491D14D98A2948B645ECF80"/>
-    <w:rsid w:val="00F7488A"/>
+  <w:style w:type="paragraph" w:customStyle="1" w:styleId="753798BDB082C24EA5652FD000223DE7">
+    <w:name w:val="753798BDB082C24EA5652FD000223DE7"/>
+    <w:rsid w:val="008A55CF"/>
+    <w:pPr>
+      <w:spacing w:after="160" w:line="278" w:lineRule="auto"/>
+    </w:pPr>
   </w:style>
-  <w:style w:type="paragraph" w:customStyle="1" w:styleId="B579191E964204439DB8DBE9B80141A8">
-    <w:name w:val="B579191E964204439DB8DBE9B80141A8"/>
-    <w:rsid w:val="00F7488A"/>
+  <w:style w:type="paragraph" w:customStyle="1" w:styleId="08729DC44A1904478B14719E13CE9C1A">
+    <w:name w:val="08729DC44A1904478B14719E13CE9C1A"/>
+    <w:rsid w:val="008A55CF"/>
+    <w:pPr>
+      <w:spacing w:after="160" w:line="278" w:lineRule="auto"/>
+    </w:pPr>
   </w:style>
-  <w:style w:type="paragraph" w:customStyle="1" w:styleId="0C9975E36C4C734F94AE29EC925AA276">
-    <w:name w:val="0C9975E36C4C734F94AE29EC925AA276"/>
-    <w:rsid w:val="00F7488A"/>
+  <w:style w:type="paragraph" w:customStyle="1" w:styleId="5AAA7C28D7877F47BF29C42063BAEB42">
+    <w:name w:val="5AAA7C28D7877F47BF29C42063BAEB42"/>
+    <w:rsid w:val="008A55CF"/>
+    <w:pPr>
+      <w:spacing w:after="160" w:line="278" w:lineRule="auto"/>
+    </w:pPr>
   </w:style>
   <w:style w:type="paragraph" w:customStyle="1" w:styleId="D284033FC3B52C429BF40F51D874A93C">
     <w:name w:val="D284033FC3B52C429BF40F51D874A93C"/>
